--- a/Learn English-D75.docx
+++ b/Learn English-D75.docx
@@ -295,26 +295,39 @@
               <w:rPr>
                 <w:sz w:val="24"/>
               </w:rPr>
-              <w:t>If you think about hơ your own consumption and purchasing behaviors have changed over the last few years, it’s easier to spot trends in where we are heading in the world of consumption and business.</w:t>
-            </w:r>
-          </w:p>
-          <w:p>
-            <w:pPr>
-              <w:rPr>
-                <w:sz w:val="24"/>
-              </w:rPr>
-            </w:pPr>
-          </w:p>
-          <w:p>
-            <w:pPr>
-              <w:rPr>
-                <w:sz w:val="24"/>
-              </w:rPr>
-            </w:pPr>
-            <w:r>
-              <w:rPr>
-                <w:sz w:val="24"/>
-              </w:rPr>
+              <w:t>If you think about h</w:t>
+            </w:r>
+            <w:r>
+              <w:rPr>
+                <w:sz w:val="24"/>
+              </w:rPr>
+              <w:t>ow</w:t>
+            </w:r>
+            <w:r>
+              <w:rPr>
+                <w:sz w:val="24"/>
+              </w:rPr>
+              <w:t xml:space="preserve"> your own consumption and purchasing behaviors have changed over the last few years, it’s easier to spot trends in where we are heading in the world of consumption and business.</w:t>
+            </w:r>
+          </w:p>
+          <w:p>
+            <w:pPr>
+              <w:rPr>
+                <w:sz w:val="24"/>
+              </w:rPr>
+            </w:pPr>
+          </w:p>
+          <w:p>
+            <w:pPr>
+              <w:rPr>
+                <w:sz w:val="24"/>
+              </w:rPr>
+            </w:pPr>
+            <w:r>
+              <w:rPr>
+                <w:sz w:val="24"/>
+              </w:rPr>
+              <w:lastRenderedPageBreak/>
               <w:t>If you think about what solutions you wish you had, that aren’t currently being met, chances are there are others looking for the same solutions.</w:t>
             </w:r>
           </w:p>
@@ -378,7 +391,33 @@
               <w:rPr>
                 <w:sz w:val="24"/>
               </w:rPr>
-              <w:t>We so often doubt ourselves and what we a</w:t>
+              <w:t>We so often doubt ourselves and what we are good at – to the point where it stops us from taking the next</w:t>
+            </w:r>
+            <w:r>
+              <w:rPr>
+                <w:sz w:val="24"/>
+              </w:rPr>
+              <w:t xml:space="preserve"> step toward our highest desires. We believe that our gifts are not unique gifts. We believe our talents come easily to everyone, when in reality, you’re incredibly gifted.</w:t>
+            </w:r>
+          </w:p>
+          <w:p>
+            <w:pPr>
+              <w:rPr>
+                <w:sz w:val="24"/>
+              </w:rPr>
+            </w:pPr>
+          </w:p>
+          <w:p>
+            <w:pPr>
+              <w:rPr>
+                <w:sz w:val="24"/>
+              </w:rPr>
+            </w:pPr>
+            <w:r>
+              <w:rPr>
+                <w:sz w:val="24"/>
+              </w:rPr>
+              <w:t>While some people may be good at you</w:t>
             </w:r>
             <w:bookmarkStart w:id="0" w:name="_GoBack"/>
             <w:bookmarkEnd w:id="0"/>
@@ -386,33 +425,7 @@
               <w:rPr>
                 <w:sz w:val="24"/>
               </w:rPr>
-              <w:t>re good at – to the point where it stops us from taking the next</w:t>
-            </w:r>
-            <w:r>
-              <w:rPr>
-                <w:sz w:val="24"/>
-              </w:rPr>
-              <w:t xml:space="preserve"> step toward our highest desires. We believe that our gifts are not unique gifts. We believe our talents come easily to everyone, when in reality, you’re incredibly gifted.</w:t>
-            </w:r>
-          </w:p>
-          <w:p>
-            <w:pPr>
-              <w:rPr>
-                <w:sz w:val="24"/>
-              </w:rPr>
-            </w:pPr>
-          </w:p>
-          <w:p>
-            <w:pPr>
-              <w:rPr>
-                <w:sz w:val="24"/>
-              </w:rPr>
-            </w:pPr>
-            <w:r>
-              <w:rPr>
-                <w:sz w:val="24"/>
-              </w:rPr>
-              <w:t xml:space="preserve">While some people may be good at your talents or able to learn them quickly, they may not necessarily enjoy it. When you enjoy it, your passion and energy shines through your work. Work becomes effortless and enjoyable when you’re living in </w:t>
+              <w:t xml:space="preserve">r talents or able to learn them quickly, they may not necessarily enjoy it. When you enjoy it, your passion and energy shines through your work. Work becomes effortless and enjoyable when you’re living in </w:t>
             </w:r>
             <w:r>
               <w:rPr>
@@ -622,14 +635,7 @@
                 <w:b/>
                 <w:sz w:val="24"/>
               </w:rPr>
-              <w:t>A</w:t>
-            </w:r>
-            <w:r>
-              <w:rPr>
-                <w:b/>
-                <w:sz w:val="24"/>
-              </w:rPr>
-              <w:t>mplify</w:t>
+              <w:t>Amplify</w:t>
             </w:r>
             <w:r>
               <w:rPr>
@@ -705,14 +711,7 @@
                 <w:b/>
                 <w:sz w:val="24"/>
               </w:rPr>
-              <w:t>E</w:t>
-            </w:r>
-            <w:r>
-              <w:rPr>
-                <w:b/>
-                <w:sz w:val="24"/>
-              </w:rPr>
-              <w:t>mbargo</w:t>
+              <w:t>Embargo</w:t>
             </w:r>
             <w:r>
               <w:rPr>
@@ -891,14 +890,7 @@
                 <w:b/>
                 <w:sz w:val="24"/>
               </w:rPr>
-              <w:t>S</w:t>
-            </w:r>
-            <w:r>
-              <w:rPr>
-                <w:b/>
-                <w:sz w:val="24"/>
-              </w:rPr>
-              <w:t>piked</w:t>
+              <w:t>Spiked</w:t>
             </w:r>
             <w:r>
               <w:rPr>
@@ -1081,6 +1073,27 @@
                 <w:sz w:val="24"/>
               </w:rPr>
             </w:pPr>
+          </w:p>
+          <w:p>
+            <w:pPr>
+              <w:rPr>
+                <w:sz w:val="24"/>
+              </w:rPr>
+            </w:pPr>
+          </w:p>
+          <w:p>
+            <w:pPr>
+              <w:rPr>
+                <w:sz w:val="24"/>
+              </w:rPr>
+            </w:pPr>
+          </w:p>
+          <w:p>
+            <w:pPr>
+              <w:rPr>
+                <w:sz w:val="24"/>
+              </w:rPr>
+            </w:pPr>
             <w:r>
               <w:rPr>
                 <w:b/>
@@ -1246,14 +1259,7 @@
                 <w:b/>
                 <w:sz w:val="24"/>
               </w:rPr>
-              <w:t>T</w:t>
-            </w:r>
-            <w:r>
-              <w:rPr>
-                <w:b/>
-                <w:sz w:val="24"/>
-              </w:rPr>
-              <w:t>urmoil</w:t>
+              <w:t>Turmoil</w:t>
             </w:r>
             <w:r>
               <w:rPr>
